--- a/system design layer.docx
+++ b/system design layer.docx
@@ -5,8 +5,8 @@
     <w:p>
       <w:pPr>
         <w:rPr>
-          <w:rFonts w:hint="eastAsia"/>
-          <w:szCs w:val="21"/>
+          <w:sz w:val="24"/>
+          <w:szCs w:val="24"/>
         </w:rPr>
       </w:pPr>
       <w:r>
@@ -14,7 +14,9 @@
           <w:rFonts w:hint="eastAsia"/>
           <w:b/>
           <w:bCs/>
-          <w:szCs w:val="21"/>
+          <w:color w:val="FF0000"/>
+          <w:sz w:val="24"/>
+          <w:szCs w:val="24"/>
         </w:rPr>
         <w:t>1</w:t>
       </w:r>
@@ -23,7 +25,9 @@
           <w:rFonts w:hint="eastAsia"/>
           <w:b/>
           <w:bCs/>
-          <w:szCs w:val="21"/>
+          <w:color w:val="FF0000"/>
+          <w:sz w:val="24"/>
+          <w:szCs w:val="24"/>
           <w:vertAlign w:val="superscript"/>
         </w:rPr>
         <w:t>st</w:t>
@@ -33,611 +37,928 @@
           <w:rFonts w:hint="eastAsia"/>
           <w:b/>
           <w:bCs/>
-          <w:szCs w:val="21"/>
+          <w:color w:val="FF0000"/>
+          <w:sz w:val="24"/>
+          <w:szCs w:val="24"/>
         </w:rPr>
         <w:t xml:space="preserve"> round</w:t>
       </w:r>
       <w:r>
         <w:rPr>
           <w:rFonts w:hint="eastAsia"/>
-          <w:szCs w:val="21"/>
-        </w:rPr>
-        <w:t>： user</w:t>
-      </w:r>
-      <w:r>
-        <w:rPr>
-          <w:szCs w:val="21"/>
-        </w:rPr>
-        <w:sym w:font="Wingdings" w:char="F0E8"/>
-      </w:r>
-      <w:r>
-        <w:rPr>
-          <w:rFonts w:hint="eastAsia"/>
-          <w:szCs w:val="21"/>
-        </w:rPr>
-        <w:t xml:space="preserve">  API gateway (Routing, Authentication, </w:t>
-      </w:r>
-      <w:r>
-        <w:rPr>
-          <w:szCs w:val="21"/>
-        </w:rPr>
-        <w:t>Authorization</w:t>
-      </w:r>
-      <w:r>
-        <w:rPr>
-          <w:rFonts w:hint="eastAsia"/>
-          <w:szCs w:val="21"/>
-        </w:rPr>
-        <w:t>, rate limiting</w:t>
-      </w:r>
-      <w:r>
-        <w:rPr>
-          <w:rFonts w:hint="eastAsia"/>
-          <w:szCs w:val="21"/>
-        </w:rPr>
-        <w:t>)</w:t>
+          <w:color w:val="FF0000"/>
+          <w:sz w:val="24"/>
+          <w:szCs w:val="24"/>
+        </w:rPr>
+        <w:t>：</w:t>
+      </w:r>
+      <w:r>
+        <w:rPr>
+          <w:rFonts w:hint="eastAsia"/>
+          <w:sz w:val="24"/>
+          <w:szCs w:val="24"/>
+        </w:rPr>
+        <w:t xml:space="preserve"> </w:t>
       </w:r>
     </w:p>
     <w:p>
       <w:pPr>
         <w:rPr>
-          <w:szCs w:val="21"/>
+          <w:sz w:val="24"/>
+          <w:szCs w:val="24"/>
         </w:rPr>
       </w:pPr>
       <w:r>
         <w:rPr>
           <w:rFonts w:hint="eastAsia"/>
-          <w:szCs w:val="21"/>
-        </w:rPr>
-        <w:t>API (写明功能)</w:t>
-      </w:r>
-      <w:r>
-        <w:rPr>
-          <w:rFonts w:hint="eastAsia"/>
-          <w:szCs w:val="21"/>
-        </w:rPr>
-        <w:t xml:space="preserve">, 选择 microservices architecture, 一般都是REST API 架构的。 要不要：rate limiting  </w:t>
-      </w:r>
-      <w:r>
-        <w:rPr>
-          <w:szCs w:val="21"/>
+          <w:sz w:val="24"/>
+          <w:szCs w:val="24"/>
+        </w:rPr>
+        <w:t>user</w:t>
+      </w:r>
+      <w:r>
+        <w:rPr>
+          <w:sz w:val="24"/>
+          <w:szCs w:val="24"/>
         </w:rPr>
         <w:sym w:font="Wingdings" w:char="F0E8"/>
+      </w:r>
+      <w:r>
+        <w:rPr>
+          <w:rFonts w:hint="eastAsia"/>
+          <w:sz w:val="24"/>
+          <w:szCs w:val="24"/>
+        </w:rPr>
+        <w:t xml:space="preserve">  API gateway (Routing, Authentication, </w:t>
+      </w:r>
+      <w:r>
+        <w:rPr>
+          <w:sz w:val="24"/>
+          <w:szCs w:val="24"/>
+        </w:rPr>
+        <w:t>Authorization</w:t>
+      </w:r>
+      <w:r>
+        <w:rPr>
+          <w:rFonts w:hint="eastAsia"/>
+          <w:sz w:val="24"/>
+          <w:szCs w:val="24"/>
+        </w:rPr>
+        <w:t>, rate limiting</w:t>
+      </w:r>
+      <w:r>
+        <w:rPr>
+          <w:rFonts w:hint="eastAsia"/>
+          <w:sz w:val="24"/>
+          <w:szCs w:val="24"/>
+        </w:rPr>
+        <w:t>)</w:t>
       </w:r>
     </w:p>
     <w:p>
       <w:pPr>
         <w:rPr>
-          <w:szCs w:val="21"/>
+          <w:sz w:val="24"/>
+          <w:szCs w:val="24"/>
         </w:rPr>
       </w:pPr>
       <w:r>
         <w:rPr>
           <w:rFonts w:hint="eastAsia"/>
-          <w:szCs w:val="21"/>
-        </w:rPr>
-        <w:t>如何选择</w:t>
-      </w:r>
-      <w:r>
-        <w:rPr>
-          <w:rFonts w:hint="eastAsia"/>
-          <w:szCs w:val="21"/>
-        </w:rPr>
-        <w:t>:</w:t>
-      </w:r>
-      <w:r>
-        <w:rPr>
-          <w:rFonts w:hint="eastAsia"/>
-          <w:szCs w:val="21"/>
-        </w:rPr>
-        <w:t xml:space="preserve">  SQL </w:t>
-      </w:r>
-      <w:proofErr w:type="gramStart"/>
-      <w:r>
-        <w:rPr>
-          <w:rFonts w:hint="eastAsia"/>
-          <w:szCs w:val="21"/>
-        </w:rPr>
-        <w:t>DB</w:t>
-      </w:r>
-      <w:r>
-        <w:rPr>
-          <w:rFonts w:hint="eastAsia"/>
-          <w:szCs w:val="21"/>
-        </w:rPr>
-        <w:t>,  data</w:t>
-      </w:r>
-      <w:proofErr w:type="gramEnd"/>
-      <w:r>
-        <w:rPr>
-          <w:rFonts w:hint="eastAsia"/>
-          <w:szCs w:val="21"/>
-        </w:rPr>
-        <w:t xml:space="preserve"> can be related? ACID property needed?</w:t>
+          <w:sz w:val="24"/>
+          <w:szCs w:val="24"/>
+        </w:rPr>
+        <w:t>API 写明功能</w:t>
       </w:r>
     </w:p>
     <w:p>
       <w:pPr>
-        <w:ind w:left="840" w:firstLine="420"/>
-        <w:rPr>
-          <w:rFonts w:hint="eastAsia"/>
-          <w:szCs w:val="21"/>
+        <w:ind w:firstLine="420"/>
+        <w:rPr>
+          <w:sz w:val="24"/>
+          <w:szCs w:val="24"/>
         </w:rPr>
       </w:pPr>
       <w:r>
         <w:rPr>
           <w:rFonts w:hint="eastAsia"/>
-          <w:szCs w:val="21"/>
-        </w:rPr>
-        <w:t xml:space="preserve">Non-SQL DB,   还有 要不要加 </w:t>
+          <w:sz w:val="24"/>
+          <w:szCs w:val="24"/>
+        </w:rPr>
+        <w:t>SQL DB</w:t>
+      </w:r>
+      <w:r>
+        <w:rPr>
+          <w:rFonts w:hint="eastAsia"/>
+          <w:sz w:val="24"/>
+          <w:szCs w:val="24"/>
+        </w:rPr>
+        <w:t xml:space="preserve"> </w:t>
       </w:r>
       <w:r>
         <w:rPr>
           <w:rFonts w:hint="eastAsia"/>
           <w:b/>
           <w:bCs/>
-          <w:szCs w:val="21"/>
+          <w:sz w:val="24"/>
+          <w:szCs w:val="24"/>
+        </w:rPr>
+        <w:t>ACID</w:t>
+      </w:r>
+      <w:r>
+        <w:rPr>
+          <w:rFonts w:hint="eastAsia"/>
+          <w:sz w:val="24"/>
+          <w:szCs w:val="24"/>
+        </w:rPr>
+        <w:t xml:space="preserve"> property</w:t>
+      </w:r>
+      <w:r>
+        <w:rPr>
+          <w:rFonts w:hint="eastAsia"/>
+          <w:sz w:val="24"/>
+          <w:szCs w:val="24"/>
+        </w:rPr>
+        <w:t xml:space="preserve">; </w:t>
+      </w:r>
+      <w:r>
+        <w:rPr>
+          <w:rFonts w:hint="eastAsia"/>
+          <w:sz w:val="24"/>
+          <w:szCs w:val="24"/>
+        </w:rPr>
+        <w:t>Non-SQL</w:t>
+      </w:r>
+      <w:r>
+        <w:rPr>
+          <w:rFonts w:hint="eastAsia"/>
+          <w:sz w:val="24"/>
+          <w:szCs w:val="24"/>
+        </w:rPr>
+        <w:t>,</w:t>
+      </w:r>
+      <w:r>
+        <w:rPr>
+          <w:rFonts w:hint="eastAsia"/>
+          <w:sz w:val="24"/>
+          <w:szCs w:val="24"/>
+        </w:rPr>
+        <w:t xml:space="preserve"> </w:t>
+      </w:r>
+      <w:r>
+        <w:rPr>
+          <w:rFonts w:hint="eastAsia"/>
+          <w:sz w:val="24"/>
+          <w:szCs w:val="24"/>
+        </w:rPr>
+        <w:t xml:space="preserve">MongoDB; </w:t>
+      </w:r>
+      <w:r>
+        <w:rPr>
+          <w:rFonts w:hint="eastAsia"/>
+          <w:b/>
+          <w:bCs/>
+          <w:sz w:val="24"/>
+          <w:szCs w:val="24"/>
         </w:rPr>
         <w:t>Object Storage</w:t>
       </w:r>
       <w:r>
         <w:rPr>
           <w:rFonts w:hint="eastAsia"/>
-          <w:szCs w:val="21"/>
+          <w:sz w:val="24"/>
+          <w:szCs w:val="24"/>
         </w:rPr>
         <w:t xml:space="preserve"> (AWS S3)</w:t>
-      </w:r>
-      <w:r>
-        <w:rPr>
-          <w:rFonts w:hint="eastAsia"/>
-          <w:szCs w:val="21"/>
-        </w:rPr>
-        <w:t>, object storage不需要replicate 或者 sharding, 可以直接scaling</w:t>
       </w:r>
     </w:p>
     <w:p>
       <w:pPr>
         <w:rPr>
-          <w:szCs w:val="21"/>
+          <w:color w:val="FF0000"/>
+          <w:sz w:val="24"/>
+          <w:szCs w:val="24"/>
         </w:rPr>
       </w:pPr>
+      <w:r>
+        <w:rPr>
+          <w:rFonts w:hint="eastAsia"/>
+          <w:b/>
+          <w:bCs/>
+          <w:color w:val="FF0000"/>
+          <w:sz w:val="24"/>
+          <w:szCs w:val="24"/>
+        </w:rPr>
+        <w:t>2</w:t>
+      </w:r>
+      <w:r>
+        <w:rPr>
+          <w:rFonts w:hint="eastAsia"/>
+          <w:b/>
+          <w:bCs/>
+          <w:color w:val="FF0000"/>
+          <w:sz w:val="24"/>
+          <w:szCs w:val="24"/>
+          <w:vertAlign w:val="superscript"/>
+        </w:rPr>
+        <w:t>nd</w:t>
+      </w:r>
+      <w:r>
+        <w:rPr>
+          <w:rFonts w:hint="eastAsia"/>
+          <w:b/>
+          <w:bCs/>
+          <w:color w:val="FF0000"/>
+          <w:sz w:val="24"/>
+          <w:szCs w:val="24"/>
+        </w:rPr>
+        <w:t xml:space="preserve"> </w:t>
+      </w:r>
+      <w:r>
+        <w:rPr>
+          <w:b/>
+          <w:bCs/>
+          <w:color w:val="FF0000"/>
+          <w:sz w:val="24"/>
+          <w:szCs w:val="24"/>
+        </w:rPr>
+        <w:t>round</w:t>
+      </w:r>
+      <w:r>
+        <w:rPr>
+          <w:rFonts w:hint="eastAsia"/>
+          <w:color w:val="FF0000"/>
+          <w:sz w:val="24"/>
+          <w:szCs w:val="24"/>
+        </w:rPr>
+        <w:t xml:space="preserve">: </w:t>
+      </w:r>
+      <w:r>
+        <w:rPr>
+          <w:color w:val="FF0000"/>
+          <w:sz w:val="24"/>
+          <w:szCs w:val="24"/>
+        </w:rPr>
+        <w:t>C</w:t>
+      </w:r>
+      <w:r>
+        <w:rPr>
+          <w:rFonts w:hint="eastAsia"/>
+          <w:color w:val="FF0000"/>
+          <w:sz w:val="24"/>
+          <w:szCs w:val="24"/>
+        </w:rPr>
+        <w:t>heck Latency</w:t>
+      </w:r>
     </w:p>
     <w:p>
       <w:pPr>
         <w:rPr>
-          <w:szCs w:val="21"/>
+          <w:sz w:val="24"/>
+          <w:szCs w:val="24"/>
         </w:rPr>
       </w:pPr>
       <w:r>
         <w:rPr>
           <w:rFonts w:hint="eastAsia"/>
-          <w:b/>
-          <w:bCs/>
-          <w:szCs w:val="21"/>
-        </w:rPr>
-        <w:t>2</w:t>
-      </w:r>
-      <w:r>
-        <w:rPr>
-          <w:rFonts w:hint="eastAsia"/>
-          <w:b/>
-          <w:bCs/>
-          <w:szCs w:val="21"/>
-          <w:vertAlign w:val="superscript"/>
-        </w:rPr>
-        <w:t>nd</w:t>
-      </w:r>
-      <w:r>
-        <w:rPr>
-          <w:rFonts w:hint="eastAsia"/>
-          <w:b/>
-          <w:bCs/>
-          <w:szCs w:val="21"/>
+          <w:sz w:val="24"/>
+          <w:szCs w:val="24"/>
+        </w:rPr>
+        <w:t>加 Database Index; 加 Cache (Redis key-value DB)</w:t>
+      </w:r>
+      <w:r>
+        <w:rPr>
+          <w:rFonts w:hint="eastAsia"/>
+          <w:sz w:val="24"/>
+          <w:szCs w:val="24"/>
+        </w:rPr>
+        <w:t xml:space="preserve">, </w:t>
+      </w:r>
+      <w:r>
+        <w:rPr>
+          <w:sz w:val="24"/>
+          <w:szCs w:val="24"/>
+        </w:rPr>
+        <w:t>eviction policies</w:t>
+      </w:r>
+      <w:r>
+        <w:rPr>
+          <w:rFonts w:hint="eastAsia"/>
+          <w:sz w:val="24"/>
+          <w:szCs w:val="24"/>
+        </w:rPr>
+        <w:t>: LRU or LFU</w:t>
+      </w:r>
+      <w:r>
+        <w:rPr>
+          <w:rFonts w:hint="eastAsia"/>
+          <w:sz w:val="24"/>
+          <w:szCs w:val="24"/>
         </w:rPr>
         <w:t xml:space="preserve"> </w:t>
-      </w:r>
-      <w:r>
-        <w:rPr>
-          <w:b/>
-          <w:bCs/>
-          <w:szCs w:val="21"/>
-        </w:rPr>
-        <w:t>round</w:t>
-      </w:r>
-      <w:r>
-        <w:rPr>
-          <w:rFonts w:hint="eastAsia"/>
-          <w:szCs w:val="21"/>
-        </w:rPr>
-        <w:t xml:space="preserve">: </w:t>
-      </w:r>
-      <w:r>
-        <w:rPr>
-          <w:szCs w:val="21"/>
-        </w:rPr>
-        <w:t>C</w:t>
-      </w:r>
-      <w:r>
-        <w:rPr>
-          <w:rFonts w:hint="eastAsia"/>
-          <w:szCs w:val="21"/>
-        </w:rPr>
-        <w:t>heck Latency</w:t>
       </w:r>
     </w:p>
     <w:p>
       <w:pPr>
         <w:rPr>
-          <w:szCs w:val="21"/>
+          <w:sz w:val="24"/>
+          <w:szCs w:val="24"/>
         </w:rPr>
       </w:pPr>
       <w:r>
         <w:rPr>
           <w:rFonts w:hint="eastAsia"/>
-          <w:szCs w:val="21"/>
-        </w:rPr>
-        <w:t>加 Database Index; 加 Cache (Redis key-value DB)</w:t>
-      </w:r>
-      <w:r>
-        <w:rPr>
-          <w:rFonts w:hint="eastAsia"/>
-          <w:szCs w:val="21"/>
-        </w:rPr>
-        <w:t xml:space="preserve">, </w:t>
-      </w:r>
-      <w:r>
-        <w:rPr>
-          <w:szCs w:val="21"/>
-        </w:rPr>
-        <w:t>eviction policies</w:t>
-      </w:r>
-      <w:r>
-        <w:rPr>
-          <w:rFonts w:hint="eastAsia"/>
-          <w:szCs w:val="21"/>
-        </w:rPr>
-        <w:t>: LRU or LFU</w:t>
-      </w:r>
-      <w:r>
-        <w:rPr>
-          <w:rFonts w:hint="eastAsia"/>
-          <w:szCs w:val="21"/>
-        </w:rPr>
-        <w:t xml:space="preserve"> </w:t>
+          <w:sz w:val="24"/>
+          <w:szCs w:val="24"/>
+        </w:rPr>
+        <w:t>要不要加 CDN</w:t>
+      </w:r>
+      <w:r>
+        <w:rPr>
+          <w:rFonts w:hint="eastAsia"/>
+          <w:sz w:val="24"/>
+          <w:szCs w:val="24"/>
+        </w:rPr>
+        <w:t>?</w:t>
       </w:r>
     </w:p>
     <w:p>
       <w:pPr>
         <w:rPr>
-          <w:szCs w:val="21"/>
+          <w:sz w:val="24"/>
+          <w:szCs w:val="24"/>
         </w:rPr>
       </w:pPr>
       <w:r>
         <w:rPr>
           <w:rFonts w:hint="eastAsia"/>
-          <w:szCs w:val="21"/>
-        </w:rPr>
-        <w:t>要不要加 CDN</w:t>
-      </w:r>
-      <w:r>
-        <w:rPr>
-          <w:rFonts w:hint="eastAsia"/>
-          <w:szCs w:val="21"/>
-        </w:rPr>
-        <w:t>?</w:t>
+          <w:b/>
+          <w:bCs/>
+          <w:color w:val="FF0000"/>
+          <w:sz w:val="24"/>
+          <w:szCs w:val="24"/>
+        </w:rPr>
+        <w:t>3</w:t>
+      </w:r>
+      <w:r>
+        <w:rPr>
+          <w:rFonts w:hint="eastAsia"/>
+          <w:b/>
+          <w:bCs/>
+          <w:color w:val="FF0000"/>
+          <w:sz w:val="24"/>
+          <w:szCs w:val="24"/>
+          <w:vertAlign w:val="superscript"/>
+        </w:rPr>
+        <w:t>rd</w:t>
+      </w:r>
+      <w:r>
+        <w:rPr>
+          <w:rFonts w:hint="eastAsia"/>
+          <w:b/>
+          <w:bCs/>
+          <w:color w:val="FF0000"/>
+          <w:sz w:val="24"/>
+          <w:szCs w:val="24"/>
+        </w:rPr>
+        <w:t xml:space="preserve"> round</w:t>
+      </w:r>
+      <w:r>
+        <w:rPr>
+          <w:rFonts w:hint="eastAsia"/>
+          <w:color w:val="FF0000"/>
+          <w:sz w:val="24"/>
+          <w:szCs w:val="24"/>
+        </w:rPr>
+        <w:t xml:space="preserve">: </w:t>
+      </w:r>
+      <w:r>
+        <w:rPr>
+          <w:rFonts w:hint="eastAsia"/>
+          <w:color w:val="FF0000"/>
+          <w:sz w:val="24"/>
+          <w:szCs w:val="24"/>
+        </w:rPr>
+        <w:t xml:space="preserve"> </w:t>
+      </w:r>
+      <w:r>
+        <w:rPr>
+          <w:rFonts w:hint="eastAsia"/>
+          <w:color w:val="FF0000"/>
+          <w:sz w:val="24"/>
+          <w:szCs w:val="24"/>
+        </w:rPr>
+        <w:t xml:space="preserve">how to scale: </w:t>
+      </w:r>
+      <w:r>
+        <w:rPr>
+          <w:rFonts w:hint="eastAsia"/>
+          <w:color w:val="FF0000"/>
+          <w:sz w:val="24"/>
+          <w:szCs w:val="24"/>
+        </w:rPr>
+        <w:t xml:space="preserve"> </w:t>
+      </w:r>
+      <w:r>
+        <w:rPr>
+          <w:rFonts w:hint="eastAsia"/>
+          <w:sz w:val="24"/>
+          <w:szCs w:val="24"/>
+        </w:rPr>
+        <w:t xml:space="preserve"> </w:t>
       </w:r>
     </w:p>
     <w:p>
       <w:pPr>
         <w:rPr>
-          <w:szCs w:val="21"/>
+          <w:sz w:val="24"/>
+          <w:szCs w:val="24"/>
         </w:rPr>
       </w:pPr>
+      <w:r>
+        <w:rPr>
+          <w:rFonts w:hint="eastAsia"/>
+          <w:sz w:val="24"/>
+          <w:szCs w:val="24"/>
+        </w:rPr>
+        <w:t xml:space="preserve">讨论需不需要 </w:t>
+      </w:r>
+      <w:r>
+        <w:rPr>
+          <w:sz w:val="24"/>
+          <w:szCs w:val="24"/>
+        </w:rPr>
+        <w:t>divide</w:t>
+      </w:r>
+      <w:r>
+        <w:rPr>
+          <w:rFonts w:hint="eastAsia"/>
+          <w:sz w:val="24"/>
+          <w:szCs w:val="24"/>
+        </w:rPr>
+        <w:t xml:space="preserve"> API?(need </w:t>
+      </w:r>
+      <w:proofErr w:type="spellStart"/>
+      <w:r>
+        <w:rPr>
+          <w:rFonts w:hint="eastAsia"/>
+          <w:sz w:val="24"/>
+          <w:szCs w:val="24"/>
+        </w:rPr>
+        <w:t>api</w:t>
+      </w:r>
+      <w:proofErr w:type="spellEnd"/>
+      <w:r>
+        <w:rPr>
+          <w:rFonts w:hint="eastAsia"/>
+          <w:sz w:val="24"/>
+          <w:szCs w:val="24"/>
+        </w:rPr>
+        <w:t xml:space="preserve"> gateway); </w:t>
+      </w:r>
     </w:p>
     <w:p>
       <w:pPr>
         <w:rPr>
-          <w:szCs w:val="21"/>
+          <w:sz w:val="24"/>
+          <w:szCs w:val="24"/>
         </w:rPr>
       </w:pPr>
       <w:r>
         <w:rPr>
-          <w:rFonts w:hint="eastAsia"/>
-          <w:b/>
-          <w:bCs/>
-          <w:szCs w:val="21"/>
-        </w:rPr>
-        <w:t>3</w:t>
-      </w:r>
-      <w:r>
-        <w:rPr>
-          <w:rFonts w:hint="eastAsia"/>
-          <w:b/>
-          <w:bCs/>
-          <w:szCs w:val="21"/>
-          <w:vertAlign w:val="superscript"/>
-        </w:rPr>
-        <w:t>rd</w:t>
-      </w:r>
-      <w:r>
-        <w:rPr>
-          <w:rFonts w:hint="eastAsia"/>
-          <w:b/>
-          <w:bCs/>
-          <w:szCs w:val="21"/>
-        </w:rPr>
-        <w:t xml:space="preserve"> round</w:t>
-      </w:r>
-      <w:r>
-        <w:rPr>
-          <w:rFonts w:hint="eastAsia"/>
-          <w:szCs w:val="21"/>
-        </w:rPr>
-        <w:t xml:space="preserve">: </w:t>
-      </w:r>
-      <w:r>
-        <w:rPr>
-          <w:rFonts w:hint="eastAsia"/>
-          <w:szCs w:val="21"/>
-        </w:rPr>
-        <w:t xml:space="preserve"> </w:t>
-      </w:r>
-      <w:r>
-        <w:rPr>
-          <w:rFonts w:hint="eastAsia"/>
-          <w:szCs w:val="21"/>
-        </w:rPr>
-        <w:t xml:space="preserve">how to scale: </w:t>
-      </w:r>
-      <w:r>
-        <w:rPr>
-          <w:rFonts w:hint="eastAsia"/>
-          <w:szCs w:val="21"/>
-        </w:rPr>
-        <w:t xml:space="preserve">  </w:t>
+          <w:sz w:val="24"/>
+          <w:szCs w:val="24"/>
+        </w:rPr>
+        <w:t>Horizontal Scaling</w:t>
+      </w:r>
+      <w:r>
+        <w:rPr>
+          <w:rFonts w:hint="eastAsia"/>
+          <w:sz w:val="24"/>
+          <w:szCs w:val="24"/>
+        </w:rPr>
+        <w:t xml:space="preserve"> API (load balancer</w:t>
+      </w:r>
+      <w:r>
+        <w:rPr>
+          <w:rFonts w:hint="eastAsia"/>
+          <w:sz w:val="24"/>
+          <w:szCs w:val="24"/>
+        </w:rPr>
+        <w:t>—</w:t>
+      </w:r>
+      <w:r>
+        <w:rPr>
+          <w:rFonts w:hint="eastAsia"/>
+          <w:sz w:val="24"/>
+          <w:szCs w:val="24"/>
+        </w:rPr>
+        <w:t xml:space="preserve">consistency hashing or </w:t>
+      </w:r>
+      <w:r>
+        <w:rPr>
+          <w:sz w:val="24"/>
+          <w:szCs w:val="24"/>
+        </w:rPr>
+        <w:t>Rendezvous</w:t>
+      </w:r>
+      <w:r>
+        <w:rPr>
+          <w:rFonts w:hint="eastAsia"/>
+          <w:sz w:val="24"/>
+          <w:szCs w:val="24"/>
+        </w:rPr>
+        <w:t xml:space="preserve"> hashing)</w:t>
       </w:r>
     </w:p>
     <w:p>
       <w:pPr>
         <w:rPr>
-          <w:szCs w:val="21"/>
+          <w:rFonts w:hint="eastAsia"/>
+          <w:sz w:val="24"/>
+          <w:szCs w:val="24"/>
         </w:rPr>
       </w:pPr>
       <w:r>
         <w:rPr>
-          <w:rFonts w:hint="eastAsia"/>
-          <w:szCs w:val="21"/>
-        </w:rPr>
-        <w:t xml:space="preserve">讨论需不需要 </w:t>
-      </w:r>
-      <w:r>
-        <w:rPr>
-          <w:szCs w:val="21"/>
-        </w:rPr>
-        <w:t>divide</w:t>
-      </w:r>
-      <w:r>
-        <w:rPr>
-          <w:rFonts w:hint="eastAsia"/>
-          <w:szCs w:val="21"/>
-        </w:rPr>
-        <w:t xml:space="preserve"> API?</w:t>
-      </w:r>
-      <w:proofErr w:type="gramStart"/>
-      <w:r>
-        <w:rPr>
-          <w:rFonts w:hint="eastAsia"/>
-          <w:szCs w:val="21"/>
-        </w:rPr>
-        <w:t>(</w:t>
-      </w:r>
-      <w:proofErr w:type="gramEnd"/>
-      <w:r>
-        <w:rPr>
-          <w:rFonts w:hint="eastAsia"/>
-          <w:szCs w:val="21"/>
-        </w:rPr>
-        <w:t xml:space="preserve">need api gateway); </w:t>
+          <w:sz w:val="24"/>
+          <w:szCs w:val="24"/>
+        </w:rPr>
+        <w:t>C</w:t>
+      </w:r>
+      <w:r>
+        <w:rPr>
+          <w:rFonts w:hint="eastAsia"/>
+          <w:sz w:val="24"/>
+          <w:szCs w:val="24"/>
+        </w:rPr>
+        <w:t xml:space="preserve">onfig:  </w:t>
+      </w:r>
+      <w:r>
+        <w:rPr>
+          <w:sz w:val="24"/>
+          <w:szCs w:val="24"/>
+        </w:rPr>
+        <w:t>S</w:t>
+      </w:r>
+      <w:r>
+        <w:rPr>
+          <w:rFonts w:hint="eastAsia"/>
+          <w:sz w:val="24"/>
+          <w:szCs w:val="24"/>
+        </w:rPr>
+        <w:t>caling setup</w:t>
+      </w:r>
+      <w:r>
+        <w:rPr>
+          <w:rFonts w:hint="eastAsia"/>
+          <w:sz w:val="24"/>
+          <w:szCs w:val="24"/>
+        </w:rPr>
+        <w:t xml:space="preserve">: </w:t>
+      </w:r>
+      <w:r>
+        <w:rPr>
+          <w:sz w:val="24"/>
+          <w:szCs w:val="24"/>
+        </w:rPr>
+        <w:t xml:space="preserve">CPU usage stays above 70%, add </w:t>
+      </w:r>
+      <w:r>
+        <w:rPr>
+          <w:rFonts w:hint="eastAsia"/>
+          <w:sz w:val="24"/>
+          <w:szCs w:val="24"/>
+        </w:rPr>
+        <w:t>1</w:t>
+      </w:r>
+      <w:r>
+        <w:rPr>
+          <w:sz w:val="24"/>
+          <w:szCs w:val="24"/>
+        </w:rPr>
+        <w:t xml:space="preserve"> server; below 30%, remove </w:t>
+      </w:r>
+      <w:r>
+        <w:rPr>
+          <w:rFonts w:hint="eastAsia"/>
+          <w:sz w:val="24"/>
+          <w:szCs w:val="24"/>
+        </w:rPr>
+        <w:t>1</w:t>
+      </w:r>
+      <w:r>
+        <w:rPr>
+          <w:sz w:val="24"/>
+          <w:szCs w:val="24"/>
+        </w:rPr>
+        <w:t xml:space="preserve"> server</w:t>
+      </w:r>
+      <w:r>
+        <w:rPr>
+          <w:rFonts w:hint="eastAsia"/>
+          <w:sz w:val="24"/>
+          <w:szCs w:val="24"/>
+        </w:rPr>
+        <w:t xml:space="preserve">. </w:t>
+      </w:r>
+      <w:r>
+        <w:rPr>
+          <w:rFonts w:hint="eastAsia"/>
+          <w:sz w:val="24"/>
+          <w:szCs w:val="24"/>
+        </w:rPr>
+        <w:t xml:space="preserve"> </w:t>
+      </w:r>
+      <w:r>
+        <w:rPr>
+          <w:sz w:val="24"/>
+          <w:szCs w:val="24"/>
+        </w:rPr>
+        <w:t xml:space="preserve">set a </w:t>
+      </w:r>
+      <w:r>
+        <w:rPr>
+          <w:b/>
+          <w:bCs/>
+          <w:sz w:val="24"/>
+          <w:szCs w:val="24"/>
+        </w:rPr>
+        <w:t>cooldown period</w:t>
+      </w:r>
+      <w:r>
+        <w:rPr>
+          <w:sz w:val="24"/>
+          <w:szCs w:val="24"/>
+        </w:rPr>
+        <w:t>, 5 min</w:t>
+      </w:r>
+      <w:r>
+        <w:rPr>
+          <w:rFonts w:hint="eastAsia"/>
+          <w:sz w:val="24"/>
+          <w:szCs w:val="24"/>
+        </w:rPr>
+        <w:t>s</w:t>
       </w:r>
     </w:p>
     <w:p>
       <w:pPr>
         <w:rPr>
-          <w:szCs w:val="21"/>
+          <w:color w:val="FF0000"/>
+          <w:sz w:val="24"/>
+          <w:szCs w:val="24"/>
         </w:rPr>
       </w:pPr>
       <w:r>
         <w:rPr>
-          <w:szCs w:val="21"/>
-        </w:rPr>
-        <w:t>Horizontal Scaling</w:t>
-      </w:r>
-      <w:r>
-        <w:rPr>
-          <w:rFonts w:hint="eastAsia"/>
-          <w:szCs w:val="21"/>
-        </w:rPr>
-        <w:t xml:space="preserve"> API server (need load balancer and consistency hashing or </w:t>
-      </w:r>
-      <w:r>
-        <w:rPr>
-          <w:szCs w:val="21"/>
-        </w:rPr>
-        <w:t>Rendezvous</w:t>
-      </w:r>
-      <w:r>
-        <w:rPr>
-          <w:rFonts w:hint="eastAsia"/>
-          <w:szCs w:val="21"/>
-        </w:rPr>
-        <w:t xml:space="preserve"> hashing)</w:t>
+          <w:rFonts w:hint="eastAsia"/>
+          <w:b/>
+          <w:bCs/>
+          <w:color w:val="FF0000"/>
+          <w:sz w:val="24"/>
+          <w:szCs w:val="24"/>
+        </w:rPr>
+        <w:t>4</w:t>
+      </w:r>
+      <w:r>
+        <w:rPr>
+          <w:rFonts w:hint="eastAsia"/>
+          <w:b/>
+          <w:bCs/>
+          <w:color w:val="FF0000"/>
+          <w:sz w:val="24"/>
+          <w:szCs w:val="24"/>
+          <w:vertAlign w:val="superscript"/>
+        </w:rPr>
+        <w:t>th</w:t>
+      </w:r>
+      <w:r>
+        <w:rPr>
+          <w:rFonts w:hint="eastAsia"/>
+          <w:b/>
+          <w:bCs/>
+          <w:color w:val="FF0000"/>
+          <w:sz w:val="24"/>
+          <w:szCs w:val="24"/>
+        </w:rPr>
+        <w:t xml:space="preserve"> round</w:t>
+      </w:r>
+      <w:r>
+        <w:rPr>
+          <w:rFonts w:hint="eastAsia"/>
+          <w:color w:val="FF0000"/>
+          <w:sz w:val="24"/>
+          <w:szCs w:val="24"/>
+        </w:rPr>
+        <w:t xml:space="preserve">: </w:t>
+      </w:r>
+      <w:r>
+        <w:rPr>
+          <w:rFonts w:hint="eastAsia"/>
+          <w:color w:val="FF0000"/>
+          <w:sz w:val="24"/>
+          <w:szCs w:val="24"/>
+        </w:rPr>
+        <w:t>check Availability</w:t>
       </w:r>
     </w:p>
     <w:p>
       <w:pPr>
         <w:rPr>
-          <w:szCs w:val="21"/>
+          <w:rFonts w:hint="eastAsia"/>
+          <w:sz w:val="24"/>
+          <w:szCs w:val="24"/>
         </w:rPr>
       </w:pPr>
       <w:r>
         <w:rPr>
-          <w:szCs w:val="21"/>
-        </w:rPr>
-        <w:tab/>
-      </w:r>
-      <w:r>
-        <w:rPr>
-          <w:szCs w:val="21"/>
-        </w:rPr>
-        <w:tab/>
-      </w:r>
-      <w:r>
-        <w:rPr>
-          <w:szCs w:val="21"/>
+          <w:sz w:val="24"/>
+          <w:szCs w:val="24"/>
         </w:rPr>
         <w:t>C</w:t>
       </w:r>
       <w:r>
         <w:rPr>
           <w:rFonts w:hint="eastAsia"/>
-          <w:szCs w:val="21"/>
-        </w:rPr>
-        <w:t xml:space="preserve">onfig:  </w:t>
-      </w:r>
-      <w:r>
-        <w:rPr>
-          <w:szCs w:val="21"/>
-        </w:rPr>
-        <w:t>S</w:t>
-      </w:r>
-      <w:r>
-        <w:rPr>
-          <w:rFonts w:hint="eastAsia"/>
-          <w:szCs w:val="21"/>
-        </w:rPr>
-        <w:t>caling setup</w:t>
-      </w:r>
-      <w:r>
-        <w:rPr>
-          <w:rFonts w:hint="eastAsia"/>
-          <w:szCs w:val="21"/>
-        </w:rPr>
-        <w:t xml:space="preserve">: </w:t>
-      </w:r>
-      <w:r>
-        <w:rPr>
-          <w:szCs w:val="21"/>
-        </w:rPr>
-        <w:t xml:space="preserve">CPU usage stays above 70%, we add </w:t>
-      </w:r>
-      <w:r>
-        <w:rPr>
-          <w:rFonts w:hint="eastAsia"/>
-          <w:szCs w:val="21"/>
-        </w:rPr>
-        <w:t>1</w:t>
-      </w:r>
-      <w:r>
-        <w:rPr>
-          <w:szCs w:val="21"/>
-        </w:rPr>
-        <w:t xml:space="preserve"> server; </w:t>
-      </w:r>
-      <w:r>
-        <w:rPr>
-          <w:rFonts w:hint="eastAsia"/>
-          <w:szCs w:val="21"/>
-        </w:rPr>
-        <w:t xml:space="preserve">when </w:t>
-      </w:r>
-      <w:r>
-        <w:rPr>
-          <w:szCs w:val="21"/>
-        </w:rPr>
-        <w:t xml:space="preserve">CPU stays below 30%, remove </w:t>
-      </w:r>
-      <w:r>
-        <w:rPr>
-          <w:rFonts w:hint="eastAsia"/>
-          <w:szCs w:val="21"/>
-        </w:rPr>
-        <w:t>1</w:t>
-      </w:r>
-      <w:r>
-        <w:rPr>
-          <w:szCs w:val="21"/>
-        </w:rPr>
-        <w:t xml:space="preserve"> server</w:t>
-      </w:r>
-      <w:r>
-        <w:rPr>
-          <w:rFonts w:hint="eastAsia"/>
-          <w:szCs w:val="21"/>
-        </w:rPr>
-        <w:t xml:space="preserve">. </w:t>
+          <w:sz w:val="24"/>
+          <w:szCs w:val="24"/>
+        </w:rPr>
+        <w:t xml:space="preserve">heck </w:t>
+      </w:r>
+      <w:r>
+        <w:rPr>
+          <w:rFonts w:hint="eastAsia"/>
+          <w:sz w:val="24"/>
+          <w:szCs w:val="24"/>
+        </w:rPr>
+        <w:t>999 for SLA; Snapshot for DB?</w:t>
+      </w:r>
+      <w:r>
+        <w:rPr>
+          <w:sz w:val="24"/>
+          <w:szCs w:val="24"/>
+        </w:rPr>
+        <w:br/>
+      </w:r>
+      <w:r>
+        <w:rPr>
+          <w:rFonts w:hint="eastAsia"/>
+          <w:sz w:val="24"/>
+          <w:szCs w:val="24"/>
+        </w:rPr>
+        <w:t>Redundancy for DB (active or passive)</w:t>
+      </w:r>
+      <w:r>
+        <w:rPr>
+          <w:rFonts w:hint="eastAsia"/>
+          <w:sz w:val="24"/>
+          <w:szCs w:val="24"/>
+        </w:rPr>
+        <w:t xml:space="preserve"> (azure Geo-</w:t>
+      </w:r>
+      <w:r>
+        <w:rPr>
+          <w:rFonts w:hint="eastAsia"/>
+          <w:color w:val="FF0000"/>
+          <w:sz w:val="24"/>
+          <w:szCs w:val="24"/>
+        </w:rPr>
+        <w:t>Replication</w:t>
+      </w:r>
+      <w:r>
+        <w:rPr>
+          <w:rFonts w:hint="eastAsia"/>
+          <w:sz w:val="24"/>
+          <w:szCs w:val="24"/>
+        </w:rPr>
+        <w:t>)</w:t>
       </w:r>
     </w:p>
     <w:p>
       <w:pPr>
-        <w:ind w:left="1680" w:firstLine="420"/>
-        <w:rPr>
-          <w:szCs w:val="21"/>
+        <w:rPr>
+          <w:rFonts w:hint="eastAsia"/>
+          <w:sz w:val="24"/>
+          <w:szCs w:val="24"/>
         </w:rPr>
       </w:pPr>
       <w:r>
         <w:rPr>
-          <w:szCs w:val="21"/>
-        </w:rPr>
-        <w:t xml:space="preserve">set a </w:t>
-      </w:r>
-      <w:r>
-        <w:rPr>
+          <w:rFonts w:hint="eastAsia"/>
+          <w:color w:val="FF0000"/>
+          <w:sz w:val="24"/>
+          <w:szCs w:val="24"/>
+        </w:rPr>
+        <w:t>要不要加：</w:t>
+      </w:r>
+      <w:r>
+        <w:rPr>
+          <w:sz w:val="24"/>
+          <w:szCs w:val="24"/>
+        </w:rPr>
+        <w:br/>
+      </w:r>
+      <w:r>
+        <w:rPr>
+          <w:rFonts w:hint="eastAsia"/>
           <w:b/>
           <w:bCs/>
-          <w:szCs w:val="21"/>
-        </w:rPr>
-        <w:t>cooldown period</w:t>
-      </w:r>
-      <w:r>
-        <w:rPr>
-          <w:szCs w:val="21"/>
-        </w:rPr>
-        <w:t>, like 5 minutes</w:t>
+          <w:sz w:val="24"/>
+          <w:szCs w:val="24"/>
+        </w:rPr>
+        <w:t>message queue</w:t>
+      </w:r>
+      <w:r>
+        <w:rPr>
+          <w:rFonts w:hint="eastAsia"/>
+          <w:sz w:val="24"/>
+          <w:szCs w:val="24"/>
+        </w:rPr>
+        <w:t>: 处理拥挤，提供 high availability</w:t>
       </w:r>
     </w:p>
     <w:p>
       <w:pPr>
-        <w:ind w:leftChars="-202" w:left="-424" w:firstLine="424"/>
-        <w:rPr>
-          <w:rFonts w:hint="eastAsia"/>
-          <w:szCs w:val="21"/>
+        <w:rPr>
+          <w:sz w:val="24"/>
+          <w:szCs w:val="24"/>
         </w:rPr>
       </w:pPr>
       <w:r>
         <w:rPr>
-          <w:rFonts w:hint="eastAsia"/>
-          <w:szCs w:val="21"/>
-        </w:rPr>
-        <w:t xml:space="preserve">Load Balancer: consistency Hashing or </w:t>
-      </w:r>
-      <w:r>
-        <w:rPr>
-          <w:szCs w:val="21"/>
-        </w:rPr>
-        <w:t>Rendezvous hashing</w:t>
+          <w:b/>
+          <w:bCs/>
+          <w:sz w:val="24"/>
+          <w:szCs w:val="24"/>
+        </w:rPr>
+        <w:t>R</w:t>
+      </w:r>
+      <w:r>
+        <w:rPr>
+          <w:rFonts w:hint="eastAsia"/>
+          <w:b/>
+          <w:bCs/>
+          <w:sz w:val="24"/>
+          <w:szCs w:val="24"/>
+        </w:rPr>
+        <w:t>ate limiting</w:t>
+      </w:r>
+      <w:r>
+        <w:rPr>
+          <w:rFonts w:hint="eastAsia"/>
+          <w:sz w:val="24"/>
+          <w:szCs w:val="24"/>
+        </w:rPr>
+        <w:t xml:space="preserve"> 一般是加在 API gateway </w:t>
       </w:r>
     </w:p>
     <w:p>
       <w:pPr>
         <w:rPr>
-          <w:szCs w:val="21"/>
+          <w:sz w:val="24"/>
+          <w:szCs w:val="24"/>
         </w:rPr>
       </w:pPr>
+      <w:r>
+        <w:rPr>
+          <w:rFonts w:hint="eastAsia"/>
+          <w:b/>
+          <w:bCs/>
+          <w:sz w:val="24"/>
+          <w:szCs w:val="24"/>
+        </w:rPr>
+        <w:t>log server</w:t>
+      </w:r>
+      <w:r>
+        <w:rPr>
+          <w:rFonts w:hint="eastAsia"/>
+          <w:sz w:val="24"/>
+          <w:szCs w:val="24"/>
+        </w:rPr>
+        <w:t xml:space="preserve"> (Time </w:t>
+      </w:r>
+      <w:r>
+        <w:rPr>
+          <w:sz w:val="24"/>
+          <w:szCs w:val="24"/>
+        </w:rPr>
+        <w:t>series</w:t>
+      </w:r>
+      <w:r>
+        <w:rPr>
+          <w:rFonts w:hint="eastAsia"/>
+          <w:sz w:val="24"/>
+          <w:szCs w:val="24"/>
+        </w:rPr>
+        <w:t xml:space="preserve"> DB) + Monitor to setup actions to do when trigger alert</w:t>
+      </w:r>
     </w:p>
     <w:p>
       <w:pPr>
         <w:rPr>
-          <w:szCs w:val="21"/>
+          <w:sz w:val="24"/>
+          <w:szCs w:val="24"/>
         </w:rPr>
       </w:pPr>
       <w:r>
@@ -645,229 +966,112 @@
           <w:rFonts w:hint="eastAsia"/>
           <w:b/>
           <w:bCs/>
-          <w:szCs w:val="21"/>
-        </w:rPr>
-        <w:t>4</w:t>
-      </w:r>
+          <w:sz w:val="24"/>
+          <w:szCs w:val="24"/>
+        </w:rPr>
+        <w:t>TTL</w:t>
+      </w:r>
+      <w:r>
+        <w:rPr>
+          <w:rFonts w:hint="eastAsia"/>
+          <w:sz w:val="24"/>
+          <w:szCs w:val="24"/>
+        </w:rPr>
+        <w:t>: T</w:t>
+      </w:r>
+      <w:r>
+        <w:rPr>
+          <w:rFonts w:hint="eastAsia"/>
+          <w:sz w:val="24"/>
+          <w:szCs w:val="24"/>
+        </w:rPr>
+        <w:t>i</w:t>
+      </w:r>
+      <w:r>
+        <w:rPr>
+          <w:rFonts w:hint="eastAsia"/>
+          <w:sz w:val="24"/>
+          <w:szCs w:val="24"/>
+        </w:rPr>
+        <w:t>m</w:t>
+      </w:r>
+      <w:r>
+        <w:rPr>
+          <w:rFonts w:hint="eastAsia"/>
+          <w:sz w:val="24"/>
+          <w:szCs w:val="24"/>
+        </w:rPr>
+        <w:t>e</w:t>
+      </w:r>
+      <w:r>
+        <w:rPr>
+          <w:rFonts w:hint="eastAsia"/>
+          <w:sz w:val="24"/>
+          <w:szCs w:val="24"/>
+        </w:rPr>
+        <w:t xml:space="preserve"> To Live</w:t>
+      </w:r>
+      <w:r>
+        <w:rPr>
+          <w:rFonts w:hint="eastAsia"/>
+          <w:sz w:val="24"/>
+          <w:szCs w:val="24"/>
+        </w:rPr>
+        <w:t xml:space="preserve">        </w:t>
+      </w:r>
+      <w:proofErr w:type="spellStart"/>
       <w:r>
         <w:rPr>
           <w:rFonts w:hint="eastAsia"/>
           <w:b/>
           <w:bCs/>
-          <w:szCs w:val="21"/>
-          <w:vertAlign w:val="superscript"/>
-        </w:rPr>
-        <w:t>th</w:t>
-      </w:r>
+          <w:sz w:val="24"/>
+          <w:szCs w:val="24"/>
+        </w:rPr>
+        <w:t>cron</w:t>
+      </w:r>
+      <w:proofErr w:type="spellEnd"/>
       <w:r>
         <w:rPr>
           <w:rFonts w:hint="eastAsia"/>
           <w:b/>
           <w:bCs/>
-          <w:szCs w:val="21"/>
-        </w:rPr>
-        <w:t xml:space="preserve"> round</w:t>
-      </w:r>
-      <w:r>
-        <w:rPr>
-          <w:rFonts w:hint="eastAsia"/>
-          <w:szCs w:val="21"/>
+          <w:sz w:val="24"/>
+          <w:szCs w:val="24"/>
+        </w:rPr>
+        <w:t xml:space="preserve"> job</w:t>
+      </w:r>
+      <w:r>
+        <w:rPr>
+          <w:rFonts w:hint="eastAsia"/>
+          <w:sz w:val="24"/>
+          <w:szCs w:val="24"/>
         </w:rPr>
         <w:t xml:space="preserve">: </w:t>
       </w:r>
       <w:r>
         <w:rPr>
           <w:rFonts w:hint="eastAsia"/>
-          <w:szCs w:val="21"/>
-        </w:rPr>
-        <w:t>check Availability</w:t>
-      </w:r>
-    </w:p>
-    <w:p>
-      <w:pPr>
-        <w:rPr>
-          <w:szCs w:val="21"/>
-        </w:rPr>
-      </w:pPr>
-      <w:r>
-        <w:rPr>
-          <w:szCs w:val="21"/>
-        </w:rPr>
-        <w:t>C</w:t>
-      </w:r>
-      <w:r>
-        <w:rPr>
-          <w:rFonts w:hint="eastAsia"/>
-          <w:szCs w:val="21"/>
-        </w:rPr>
-        <w:t xml:space="preserve">heck </w:t>
-      </w:r>
-      <w:r>
-        <w:rPr>
-          <w:rFonts w:hint="eastAsia"/>
-          <w:szCs w:val="21"/>
-        </w:rPr>
-        <w:t>999 for SLA; Redundancy for DB (active or passive), Snapshot for DB?</w:t>
-      </w:r>
-      <w:r>
-        <w:rPr>
-          <w:szCs w:val="21"/>
-        </w:rPr>
-        <w:br/>
-      </w:r>
-      <w:r>
-        <w:rPr>
-          <w:rFonts w:hint="eastAsia"/>
-          <w:szCs w:val="21"/>
-        </w:rPr>
-        <w:t>API gateway和 LB，云服务商会自动配置 redundancy，不需担心</w:t>
-      </w:r>
-    </w:p>
-    <w:p>
-      <w:pPr>
-        <w:rPr>
-          <w:szCs w:val="21"/>
-        </w:rPr>
-      </w:pPr>
-    </w:p>
-    <w:p>
-      <w:pPr>
-        <w:rPr>
-          <w:szCs w:val="21"/>
-        </w:rPr>
-      </w:pPr>
-      <w:r>
-        <w:rPr>
-          <w:rFonts w:hint="eastAsia"/>
-          <w:szCs w:val="21"/>
-        </w:rPr>
-        <w:t>要不要加：</w:t>
-      </w:r>
-    </w:p>
-    <w:p>
-      <w:pPr>
-        <w:rPr>
-          <w:szCs w:val="21"/>
-        </w:rPr>
-      </w:pPr>
-      <w:r>
-        <w:rPr>
-          <w:szCs w:val="21"/>
-        </w:rPr>
-        <w:t>R</w:t>
-      </w:r>
-      <w:r>
-        <w:rPr>
-          <w:rFonts w:hint="eastAsia"/>
-          <w:szCs w:val="21"/>
-        </w:rPr>
-        <w:t xml:space="preserve">ate limiting 一般是加在 API gateway </w:t>
-      </w:r>
-    </w:p>
-    <w:p>
-      <w:pPr>
-        <w:rPr>
-          <w:rFonts w:hint="eastAsia"/>
-          <w:szCs w:val="21"/>
-        </w:rPr>
-      </w:pPr>
-      <w:r>
-        <w:rPr>
-          <w:rFonts w:hint="eastAsia"/>
-          <w:szCs w:val="21"/>
-        </w:rPr>
-        <w:t xml:space="preserve">log server (Time </w:t>
-      </w:r>
-      <w:r>
-        <w:rPr>
-          <w:szCs w:val="21"/>
-        </w:rPr>
-        <w:t>series</w:t>
-      </w:r>
-      <w:r>
-        <w:rPr>
-          <w:rFonts w:hint="eastAsia"/>
-          <w:szCs w:val="21"/>
-        </w:rPr>
-        <w:t xml:space="preserve"> DB) + Monitor to setup actions to do when trigger alert</w:t>
-      </w:r>
-    </w:p>
-    <w:p>
-      <w:pPr>
-        <w:rPr>
-          <w:szCs w:val="21"/>
-        </w:rPr>
-      </w:pPr>
-    </w:p>
-    <w:p>
-      <w:pPr>
-        <w:rPr>
-          <w:szCs w:val="21"/>
-        </w:rPr>
-      </w:pPr>
-    </w:p>
-    <w:p>
-      <w:pPr>
-        <w:rPr>
-          <w:rFonts w:hint="eastAsia"/>
-          <w:sz w:val="24"/>
-          <w:szCs w:val="24"/>
-        </w:rPr>
-      </w:pPr>
-      <w:r>
-        <w:rPr>
-          <w:szCs w:val="21"/>
-        </w:rPr>
-        <w:t>C</w:t>
-      </w:r>
-      <w:r>
-        <w:rPr>
-          <w:rFonts w:hint="eastAsia"/>
-          <w:szCs w:val="21"/>
-        </w:rPr>
-        <w:t xml:space="preserve">onfig:  </w:t>
-      </w:r>
-      <w:r>
-        <w:rPr>
-          <w:szCs w:val="21"/>
-        </w:rPr>
-        <w:t>S</w:t>
-      </w:r>
-      <w:r>
-        <w:rPr>
-          <w:rFonts w:hint="eastAsia"/>
-          <w:szCs w:val="21"/>
-        </w:rPr>
-        <w:t>caling setup (K8s or Auto Scaling group</w:t>
-      </w:r>
-      <w:proofErr w:type="gramStart"/>
-      <w:r>
-        <w:rPr>
-          <w:rFonts w:hint="eastAsia"/>
-          <w:szCs w:val="21"/>
-        </w:rPr>
-        <w:t xml:space="preserve">);   </w:t>
-      </w:r>
-      <w:proofErr w:type="gramEnd"/>
-      <w:r>
-        <w:rPr>
-          <w:rFonts w:hint="eastAsia"/>
-          <w:szCs w:val="21"/>
-        </w:rPr>
-        <w:t xml:space="preserve"> Dyna config    </w:t>
-      </w:r>
-    </w:p>
-    <w:p>
-      <w:pPr>
-        <w:tabs>
-          <w:tab w:val="left" w:pos="384"/>
-        </w:tabs>
-        <w:rPr>
-          <w:rFonts w:hint="eastAsia"/>
-          <w:sz w:val="24"/>
-          <w:szCs w:val="24"/>
-        </w:rPr>
-      </w:pPr>
+          <w:sz w:val="24"/>
+          <w:szCs w:val="24"/>
+        </w:rPr>
+        <w:t>time</w:t>
+      </w:r>
+      <w:r>
+        <w:rPr>
+          <w:sz w:val="24"/>
+          <w:szCs w:val="24"/>
+        </w:rPr>
+        <w:t xml:space="preserve"> + </w:t>
+      </w:r>
+      <w:r>
+        <w:rPr>
+          <w:rFonts w:hint="eastAsia"/>
+          <w:sz w:val="24"/>
+          <w:szCs w:val="24"/>
+        </w:rPr>
+        <w:t>actions</w:t>
+      </w:r>
       <w:r>
         <w:rPr>
           <w:sz w:val="24"/>
@@ -878,12 +1082,50 @@
     </w:p>
     <w:sectPr>
       <w:pgSz w:w="11906" w:h="16838"/>
-      <w:pgMar w:top="1440" w:right="1440" w:bottom="851" w:left="1440" w:header="851" w:footer="992" w:gutter="0"/>
+      <w:pgMar w:top="1440" w:right="1440" w:bottom="851" w:left="1701" w:header="851" w:footer="992" w:gutter="0"/>
       <w:cols w:space="425"/>
       <w:docGrid w:type="lines" w:linePitch="312"/>
     </w:sectPr>
   </w:body>
 </w:document>
+</file>
+
+<file path=word/endnotes.xml><?xml version="1.0" encoding="utf-8"?>
+<w:endnotes xmlns:wpc="http://schemas.microsoft.com/office/word/2010/wordprocessingCanvas" xmlns:cx="http://schemas.microsoft.com/office/drawing/2014/chartex" xmlns:cx1="http://schemas.microsoft.com/office/drawing/2015/9/8/chartex" xmlns:cx2="http://schemas.microsoft.com/office/drawing/2015/10/21/chartex" xmlns:cx3="http://schemas.microsoft.com/office/drawing/2016/5/9/chartex" xmlns:cx4="http://schemas.microsoft.com/office/drawing/2016/5/10/chartex" xmlns:cx5="http://schemas.microsoft.com/office/drawing/2016/5/11/chartex" xmlns:cx6="http://schemas.microsoft.com/office/drawing/2016/5/12/chartex" xmlns:cx7="http://schemas.microsoft.com/office/drawing/2016/5/13/chartex" xmlns:cx8="http://schemas.microsoft.com/office/drawing/2016/5/14/chartex" xmlns:mc="http://schemas.openxmlformats.org/markup-compatibility/2006" xmlns:aink="http://schemas.microsoft.com/office/drawing/2016/ink" xmlns:am3d="http://schemas.microsoft.com/office/drawing/2017/model3d" xmlns:o="urn:schemas-microsoft-com:office:office" xmlns:oel="http://schemas.microsoft.com/office/2019/extlst" xmlns:r="http://schemas.openxmlformats.org/officeDocument/2006/relationships" xmlns:m="http://schemas.openxmlformats.org/officeDocument/2006/math" xmlns:v="urn:schemas-microsoft-com:vml" xmlns:wp14="http://schemas.microsoft.com/office/word/2010/wordprocessingDrawing" xmlns:wp="http://schemas.openxmlformats.org/drawingml/2006/wordprocessingDrawing" xmlns:w10="urn:schemas-microsoft-com:office:word" xmlns:w="http://schemas.openxmlformats.org/wordprocessingml/2006/main" xmlns:w14="http://schemas.microsoft.com/office/word/2010/wordml" xmlns:w15="http://schemas.microsoft.com/office/word/2012/wordml" xmlns:w16cex="http://schemas.microsoft.com/office/word/2018/wordml/cex" xmlns:w16cid="http://schemas.microsoft.com/office/word/2016/wordml/cid" xmlns:w16="http://schemas.microsoft.com/office/word/2018/wordml" xmlns:w16du="http://schemas.microsoft.com/office/word/2023/wordml/word16du" xmlns:w16sdtdh="http://schemas.microsoft.com/office/word/2020/wordml/sdtdatahash" xmlns:w16sdtfl="http://schemas.microsoft.com/office/word/2024/wordml/sdtformatlock" xmlns:w16se="http://schemas.microsoft.com/office/word/2015/wordml/symex" xmlns:wpg="http://schemas.microsoft.com/office/word/2010/wordprocessingGroup" xmlns:wpi="http://schemas.microsoft.com/office/word/2010/wordprocessingInk" xmlns:wne="http://schemas.microsoft.com/office/word/2006/wordml" xmlns:wps="http://schemas.microsoft.com/office/word/2010/wordprocessingShape" mc:Ignorable="w14 w15 w16se w16cid w16 w16cex w16sdtdh w16sdtfl w16du wp14">
+  <w:endnote w:type="separator" w:id="-1">
+    <w:p>
+      <w:r>
+        <w:separator/>
+      </w:r>
+    </w:p>
+  </w:endnote>
+  <w:endnote w:type="continuationSeparator" w:id="0">
+    <w:p>
+      <w:r>
+        <w:continuationSeparator/>
+      </w:r>
+    </w:p>
+  </w:endnote>
+</w:endnotes>
+</file>
+
+<file path=word/footnotes.xml><?xml version="1.0" encoding="utf-8"?>
+<w:footnotes xmlns:wpc="http://schemas.microsoft.com/office/word/2010/wordprocessingCanvas" xmlns:cx="http://schemas.microsoft.com/office/drawing/2014/chartex" xmlns:cx1="http://schemas.microsoft.com/office/drawing/2015/9/8/chartex" xmlns:cx2="http://schemas.microsoft.com/office/drawing/2015/10/21/chartex" xmlns:cx3="http://schemas.microsoft.com/office/drawing/2016/5/9/chartex" xmlns:cx4="http://schemas.microsoft.com/office/drawing/2016/5/10/chartex" xmlns:cx5="http://schemas.microsoft.com/office/drawing/2016/5/11/chartex" xmlns:cx6="http://schemas.microsoft.com/office/drawing/2016/5/12/chartex" xmlns:cx7="http://schemas.microsoft.com/office/drawing/2016/5/13/chartex" xmlns:cx8="http://schemas.microsoft.com/office/drawing/2016/5/14/chartex" xmlns:mc="http://schemas.openxmlformats.org/markup-compatibility/2006" xmlns:aink="http://schemas.microsoft.com/office/drawing/2016/ink" xmlns:am3d="http://schemas.microsoft.com/office/drawing/2017/model3d" xmlns:o="urn:schemas-microsoft-com:office:office" xmlns:oel="http://schemas.microsoft.com/office/2019/extlst" xmlns:r="http://schemas.openxmlformats.org/officeDocument/2006/relationships" xmlns:m="http://schemas.openxmlformats.org/officeDocument/2006/math" xmlns:v="urn:schemas-microsoft-com:vml" xmlns:wp14="http://schemas.microsoft.com/office/word/2010/wordprocessingDrawing" xmlns:wp="http://schemas.openxmlformats.org/drawingml/2006/wordprocessingDrawing" xmlns:w10="urn:schemas-microsoft-com:office:word" xmlns:w="http://schemas.openxmlformats.org/wordprocessingml/2006/main" xmlns:w14="http://schemas.microsoft.com/office/word/2010/wordml" xmlns:w15="http://schemas.microsoft.com/office/word/2012/wordml" xmlns:w16cex="http://schemas.microsoft.com/office/word/2018/wordml/cex" xmlns:w16cid="http://schemas.microsoft.com/office/word/2016/wordml/cid" xmlns:w16="http://schemas.microsoft.com/office/word/2018/wordml" xmlns:w16du="http://schemas.microsoft.com/office/word/2023/wordml/word16du" xmlns:w16sdtdh="http://schemas.microsoft.com/office/word/2020/wordml/sdtdatahash" xmlns:w16sdtfl="http://schemas.microsoft.com/office/word/2024/wordml/sdtformatlock" xmlns:w16se="http://schemas.microsoft.com/office/word/2015/wordml/symex" xmlns:wpg="http://schemas.microsoft.com/office/word/2010/wordprocessingGroup" xmlns:wpi="http://schemas.microsoft.com/office/word/2010/wordprocessingInk" xmlns:wne="http://schemas.microsoft.com/office/word/2006/wordml" xmlns:wps="http://schemas.microsoft.com/office/word/2010/wordprocessingShape" mc:Ignorable="w14 w15 w16se w16cid w16 w16cex w16sdtdh w16sdtfl w16du wp14">
+  <w:footnote w:type="separator" w:id="-1">
+    <w:p>
+      <w:r>
+        <w:separator/>
+      </w:r>
+    </w:p>
+  </w:footnote>
+  <w:footnote w:type="continuationSeparator" w:id="0">
+    <w:p>
+      <w:r>
+        <w:continuationSeparator/>
+      </w:r>
+    </w:p>
+  </w:footnote>
+</w:footnotes>
 </file>
 
 <file path=word/styles.xml><?xml version="1.0" encoding="utf-8"?>
@@ -1806,6 +2048,68 @@
       <w:spacing w:val="5"/>
     </w:rPr>
   </w:style>
+  <w:style w:type="paragraph" w:styleId="ae">
+    <w:name w:val="header"/>
+    <w:basedOn w:val="a"/>
+    <w:link w:val="af"/>
+    <w:uiPriority w:val="99"/>
+    <w:unhideWhenUsed/>
+    <w:rsid w:val="005D5145"/>
+    <w:pPr>
+      <w:tabs>
+        <w:tab w:val="center" w:pos="4153"/>
+        <w:tab w:val="right" w:pos="8306"/>
+      </w:tabs>
+      <w:snapToGrid w:val="0"/>
+      <w:jc w:val="center"/>
+    </w:pPr>
+    <w:rPr>
+      <w:sz w:val="18"/>
+      <w:szCs w:val="18"/>
+    </w:rPr>
+  </w:style>
+  <w:style w:type="character" w:customStyle="1" w:styleId="af">
+    <w:name w:val="页眉 字符"/>
+    <w:basedOn w:val="a0"/>
+    <w:link w:val="ae"/>
+    <w:uiPriority w:val="99"/>
+    <w:rsid w:val="005D5145"/>
+    <w:rPr>
+      <w:sz w:val="18"/>
+      <w:szCs w:val="18"/>
+    </w:rPr>
+  </w:style>
+  <w:style w:type="paragraph" w:styleId="af0">
+    <w:name w:val="footer"/>
+    <w:basedOn w:val="a"/>
+    <w:link w:val="af1"/>
+    <w:uiPriority w:val="99"/>
+    <w:unhideWhenUsed/>
+    <w:rsid w:val="005D5145"/>
+    <w:pPr>
+      <w:tabs>
+        <w:tab w:val="center" w:pos="4153"/>
+        <w:tab w:val="right" w:pos="8306"/>
+      </w:tabs>
+      <w:snapToGrid w:val="0"/>
+      <w:jc w:val="left"/>
+    </w:pPr>
+    <w:rPr>
+      <w:sz w:val="18"/>
+      <w:szCs w:val="18"/>
+    </w:rPr>
+  </w:style>
+  <w:style w:type="character" w:customStyle="1" w:styleId="af1">
+    <w:name w:val="页脚 字符"/>
+    <w:basedOn w:val="a0"/>
+    <w:link w:val="af0"/>
+    <w:uiPriority w:val="99"/>
+    <w:rsid w:val="005D5145"/>
+    <w:rPr>
+      <w:sz w:val="18"/>
+      <w:szCs w:val="18"/>
+    </w:rPr>
+  </w:style>
 </w:styles>
 </file>
 
